--- a/DotNet_Resume_ENG.docx
+++ b/DotNet_Resume_ENG.docx
@@ -32,8 +32,6 @@
         </w:rPr>
         <w:t>Bohdan Mykhats</w:t>
       </w:r>
-      <w:bookmarkStart w:id="0" w:name="_GoBack"/>
-      <w:bookmarkEnd w:id="0"/>
     </w:p>
     <w:p>
       <w:pPr>
@@ -54,6 +52,7 @@
         </w:rPr>
         <w:t xml:space="preserve">Ukraine, </w:t>
       </w:r>
+      <w:proofErr w:type="spellStart"/>
       <w:r>
         <w:rPr>
           <w:rFonts w:ascii="Century Gothic" w:hAnsi="Century Gothic"/>
@@ -62,7 +61,18 @@
           <w:szCs w:val="24"/>
           <w:lang w:val="en-US"/>
         </w:rPr>
-        <w:t xml:space="preserve">Lviv </w:t>
+        <w:t>Lviv</w:t>
+      </w:r>
+      <w:proofErr w:type="spellEnd"/>
+      <w:r>
+        <w:rPr>
+          <w:rFonts w:ascii="Century Gothic" w:hAnsi="Century Gothic"/>
+          <w:color w:val="000000" w:themeColor="text1"/>
+          <w:sz w:val="24"/>
+          <w:szCs w:val="24"/>
+          <w:lang w:val="en-US"/>
+        </w:rPr>
+        <w:t xml:space="preserve"> </w:t>
       </w:r>
       <w:r>
         <w:rPr>
@@ -93,6 +103,7 @@
         </w:rPr>
         <w:t xml:space="preserve">, </w:t>
       </w:r>
+      <w:proofErr w:type="spellStart"/>
       <w:r>
         <w:rPr>
           <w:rFonts w:ascii="Century Gothic" w:hAnsi="Century Gothic"/>
@@ -101,7 +112,18 @@
           <w:szCs w:val="24"/>
           <w:lang w:val="en-US"/>
         </w:rPr>
-        <w:t xml:space="preserve">Drohobych </w:t>
+        <w:t>Drohobych</w:t>
+      </w:r>
+      <w:proofErr w:type="spellEnd"/>
+      <w:r>
+        <w:rPr>
+          <w:rFonts w:ascii="Century Gothic" w:hAnsi="Century Gothic"/>
+          <w:color w:val="000000" w:themeColor="text1"/>
+          <w:sz w:val="24"/>
+          <w:szCs w:val="24"/>
+          <w:lang w:val="en-US"/>
+        </w:rPr>
+        <w:t xml:space="preserve"> </w:t>
       </w:r>
       <w:r>
         <w:rPr>
@@ -213,7 +235,7 @@
           <w:noProof/>
         </w:rPr>
         <w:drawing>
-          <wp:anchor distT="0" distB="0" distL="114300" distR="114300" simplePos="0" relativeHeight="251658240" behindDoc="1" locked="0" layoutInCell="1" allowOverlap="1">
+          <wp:anchor distT="0" distB="0" distL="114300" distR="114300" simplePos="0" relativeHeight="251658240" behindDoc="1" locked="0" layoutInCell="1" allowOverlap="1" wp14:anchorId="013FD89C" wp14:editId="09658F4C">
             <wp:simplePos x="0" y="0"/>
             <wp:positionH relativeFrom="column">
               <wp:posOffset>-196850</wp:posOffset>
@@ -380,6 +402,16 @@
           <w:lang w:val="en-US"/>
         </w:rPr>
         <w:t>for a progressive company</w:t>
+      </w:r>
+      <w:r>
+        <w:rPr>
+          <w:rFonts w:ascii="Century Gothic" w:hAnsi="Century Gothic"/>
+          <w:color w:val="000000" w:themeColor="text1"/>
+          <w:sz w:val="24"/>
+          <w:szCs w:val="24"/>
+          <w:lang w:val="en-US"/>
+        </w:rPr>
+        <w:t xml:space="preserve"> as a full stack developer</w:t>
       </w:r>
       <w:r>
         <w:rPr>
@@ -596,6 +628,7 @@
         </w:rPr>
         <w:t xml:space="preserve">on </w:t>
       </w:r>
+      <w:proofErr w:type="spellStart"/>
       <w:r>
         <w:rPr>
           <w:rFonts w:ascii="Century Gothic" w:hAnsi="Century Gothic" w:cs="Times New Roman"/>
@@ -605,6 +638,7 @@
         </w:rPr>
         <w:t>Unity</w:t>
       </w:r>
+      <w:proofErr w:type="spellEnd"/>
       <w:r>
         <w:rPr>
           <w:rFonts w:ascii="Century Gothic" w:hAnsi="Century Gothic" w:cs="Times New Roman"/>
@@ -854,6 +888,8 @@
         </w:rPr>
         <w:t>Experience</w:t>
       </w:r>
+      <w:bookmarkStart w:id="0" w:name="_GoBack"/>
+      <w:bookmarkEnd w:id="0"/>
     </w:p>
     <w:tbl>
       <w:tblPr>
@@ -988,6 +1024,7 @@
               </w:rPr>
               <w:t xml:space="preserve"> </w:t>
             </w:r>
+            <w:proofErr w:type="spellStart"/>
             <w:r>
               <w:rPr>
                 <w:rFonts w:ascii="Century Gothic" w:hAnsi="Century Gothic" w:cs="Times New Roman"/>
@@ -999,6 +1036,7 @@
               </w:rPr>
               <w:t>Neoxon</w:t>
             </w:r>
+            <w:proofErr w:type="spellEnd"/>
             <w:proofErr w:type="gramEnd"/>
           </w:p>
           <w:p>
@@ -1012,6 +1050,8 @@
               <w:rPr>
                 <w:rFonts w:ascii="Century Gothic" w:hAnsi="Century Gothic" w:cs="Times New Roman"/>
                 <w:color w:val="000000" w:themeColor="text1"/>
+                <w:sz w:val="24"/>
+                <w:szCs w:val="24"/>
                 <w:lang w:val="en-US"/>
               </w:rPr>
             </w:pPr>
@@ -1038,17 +1078,11 @@
               <w:rPr>
                 <w:rFonts w:ascii="Century Gothic" w:hAnsi="Century Gothic" w:cs="Times New Roman"/>
                 <w:color w:val="000000" w:themeColor="text1"/>
+                <w:sz w:val="24"/>
+                <w:szCs w:val="24"/>
                 <w:lang w:val="en-US"/>
               </w:rPr>
-              <w:t>Video</w:t>
-            </w:r>
-            <w:r>
-              <w:rPr>
-                <w:rFonts w:ascii="Century Gothic" w:hAnsi="Century Gothic" w:cs="Times New Roman"/>
-                <w:color w:val="000000" w:themeColor="text1"/>
-                <w:lang w:val="en-US"/>
-              </w:rPr>
-              <w:t xml:space="preserve"> game team development on Construct 2;</w:t>
+              <w:t>Video game team development on Construct 2;</w:t>
             </w:r>
           </w:p>
           <w:p>
@@ -1082,6 +1116,7 @@
               </w:rPr>
               <w:t xml:space="preserve"> </w:t>
             </w:r>
+            <w:proofErr w:type="spellStart"/>
             <w:r>
               <w:rPr>
                 <w:rFonts w:ascii="Century Gothic" w:hAnsi="Century Gothic" w:cs="Times New Roman"/>
@@ -1089,8 +1124,89 @@
                 <w:sz w:val="24"/>
                 <w:szCs w:val="24"/>
               </w:rPr>
-              <w:t>Composing music for video games</w:t>
+              <w:t>Composing</w:t>
             </w:r>
+            <w:proofErr w:type="spellEnd"/>
+            <w:r>
+              <w:rPr>
+                <w:rFonts w:ascii="Century Gothic" w:hAnsi="Century Gothic" w:cs="Times New Roman"/>
+                <w:color w:val="000000" w:themeColor="text1"/>
+                <w:sz w:val="24"/>
+                <w:szCs w:val="24"/>
+              </w:rPr>
+              <w:t xml:space="preserve"> </w:t>
+            </w:r>
+            <w:proofErr w:type="spellStart"/>
+            <w:r>
+              <w:rPr>
+                <w:rFonts w:ascii="Century Gothic" w:hAnsi="Century Gothic" w:cs="Times New Roman"/>
+                <w:color w:val="000000" w:themeColor="text1"/>
+                <w:sz w:val="24"/>
+                <w:szCs w:val="24"/>
+              </w:rPr>
+              <w:t>music</w:t>
+            </w:r>
+            <w:proofErr w:type="spellEnd"/>
+            <w:r>
+              <w:rPr>
+                <w:rFonts w:ascii="Century Gothic" w:hAnsi="Century Gothic" w:cs="Times New Roman"/>
+                <w:color w:val="000000" w:themeColor="text1"/>
+                <w:sz w:val="24"/>
+                <w:szCs w:val="24"/>
+              </w:rPr>
+              <w:t xml:space="preserve"> </w:t>
+            </w:r>
+            <w:proofErr w:type="spellStart"/>
+            <w:r>
+              <w:rPr>
+                <w:rFonts w:ascii="Century Gothic" w:hAnsi="Century Gothic" w:cs="Times New Roman"/>
+                <w:color w:val="000000" w:themeColor="text1"/>
+                <w:sz w:val="24"/>
+                <w:szCs w:val="24"/>
+              </w:rPr>
+              <w:t>for</w:t>
+            </w:r>
+            <w:proofErr w:type="spellEnd"/>
+            <w:r>
+              <w:rPr>
+                <w:rFonts w:ascii="Century Gothic" w:hAnsi="Century Gothic" w:cs="Times New Roman"/>
+                <w:color w:val="000000" w:themeColor="text1"/>
+                <w:sz w:val="24"/>
+                <w:szCs w:val="24"/>
+              </w:rPr>
+              <w:t xml:space="preserve"> </w:t>
+            </w:r>
+            <w:proofErr w:type="spellStart"/>
+            <w:r>
+              <w:rPr>
+                <w:rFonts w:ascii="Century Gothic" w:hAnsi="Century Gothic" w:cs="Times New Roman"/>
+                <w:color w:val="000000" w:themeColor="text1"/>
+                <w:sz w:val="24"/>
+                <w:szCs w:val="24"/>
+              </w:rPr>
+              <w:t>video</w:t>
+            </w:r>
+            <w:proofErr w:type="spellEnd"/>
+            <w:r>
+              <w:rPr>
+                <w:rFonts w:ascii="Century Gothic" w:hAnsi="Century Gothic" w:cs="Times New Roman"/>
+                <w:color w:val="000000" w:themeColor="text1"/>
+                <w:sz w:val="24"/>
+                <w:szCs w:val="24"/>
+              </w:rPr>
+              <w:t xml:space="preserve"> </w:t>
+            </w:r>
+            <w:proofErr w:type="spellStart"/>
+            <w:r>
+              <w:rPr>
+                <w:rFonts w:ascii="Century Gothic" w:hAnsi="Century Gothic" w:cs="Times New Roman"/>
+                <w:color w:val="000000" w:themeColor="text1"/>
+                <w:sz w:val="24"/>
+                <w:szCs w:val="24"/>
+              </w:rPr>
+              <w:t>games</w:t>
+            </w:r>
+            <w:proofErr w:type="spellEnd"/>
             <w:r>
               <w:rPr>
                 <w:rFonts w:ascii="Century Gothic" w:hAnsi="Century Gothic" w:cs="Times New Roman"/>
@@ -1226,6 +1342,7 @@
                 <w:color w:val="000000" w:themeColor="text1"/>
               </w:rPr>
             </w:pPr>
+            <w:proofErr w:type="spellStart"/>
             <w:r>
               <w:rPr>
                 <w:rFonts w:ascii="Century Gothic" w:hAnsi="Century Gothic" w:cs="Times New Roman"/>
@@ -1234,7 +1351,18 @@
                 <w:szCs w:val="24"/>
                 <w:lang w:val="en-US"/>
               </w:rPr>
-              <w:t>Uzhorod National University</w:t>
+              <w:t>Uzhorod</w:t>
+            </w:r>
+            <w:proofErr w:type="spellEnd"/>
+            <w:r>
+              <w:rPr>
+                <w:rFonts w:ascii="Century Gothic" w:hAnsi="Century Gothic" w:cs="Times New Roman"/>
+                <w:color w:val="000000" w:themeColor="text1"/>
+                <w:sz w:val="24"/>
+                <w:szCs w:val="24"/>
+                <w:lang w:val="en-US"/>
+              </w:rPr>
+              <w:t xml:space="preserve"> National University</w:t>
             </w:r>
             <w:r>
               <w:rPr>
@@ -1513,7 +1641,7 @@
         </w:rPr>
         <w:lastRenderedPageBreak/>
         <w:drawing>
-          <wp:inline distT="0" distB="0" distL="0" distR="0">
+          <wp:inline distT="0" distB="0" distL="0" distR="0" wp14:anchorId="18371A0C" wp14:editId="14EF0F9F">
             <wp:extent cx="7450455" cy="5545455"/>
             <wp:effectExtent l="0" t="0" r="0" b="0"/>
             <wp:docPr id="2" name="Рисунок 2"/>
@@ -27845,6 +27973,15 @@
 </file>
 
 <file path=customXml/item1.xml><?xml version="1.0" encoding="utf-8"?>
+<?mso-contentType ?>
+<FormTemplates xmlns="http://schemas.microsoft.com/sharepoint/v3/contenttype/forms">
+  <Display>DocumentLibraryForm</Display>
+  <Edit>DocumentLibraryForm</Edit>
+  <New>DocumentLibraryForm</New>
+</FormTemplates>
+</file>
+
+<file path=customXml/item2.xml><?xml version="1.0" encoding="utf-8"?>
 <ct:contentTypeSchema xmlns:ct="http://schemas.microsoft.com/office/2006/metadata/contentType" xmlns:ma="http://schemas.microsoft.com/office/2006/metadata/properties/metaAttributes" ct:_="" ma:_="" ma:contentTypeName="Document" ma:contentTypeID="0x010100AA3F7D94069FF64A86F7DFF56D60E3BE" ma:contentTypeVersion="6" ma:contentTypeDescription="Create a new document." ma:contentTypeScope="" ma:versionID="c32302c77d4085ecf495bdddb7f5e889">
   <xsd:schema xmlns:xsd="http://www.w3.org/2001/XMLSchema" xmlns:xs="http://www.w3.org/2001/XMLSchema" xmlns:p="http://schemas.microsoft.com/office/2006/metadata/properties" xmlns:ns2="a4f35948-e619-41b3-aa29-22878b09cfd2" xmlns:ns3="40262f94-9f35-4ac3-9a90-690165a166b7" targetNamespace="http://schemas.microsoft.com/office/2006/metadata/properties" ma:root="true" ma:fieldsID="4ab5ae46be95f9d0be6107e8200be7a2" ns2:_="" ns3:_="">
     <xsd:import namespace="a4f35948-e619-41b3-aa29-22878b09cfd2"/>
@@ -28025,15 +28162,6 @@
 </ct:contentTypeSchema>
 </file>
 
-<file path=customXml/item2.xml><?xml version="1.0" encoding="utf-8"?>
-<?mso-contentType ?>
-<FormTemplates xmlns="http://schemas.microsoft.com/sharepoint/v3/contenttype/forms">
-  <Display>DocumentLibraryForm</Display>
-  <Edit>DocumentLibraryForm</Edit>
-  <New>DocumentLibraryForm</New>
-</FormTemplates>
-</file>
-
 <file path=customXml/item3.xml><?xml version="1.0" encoding="utf-8"?>
 <p:properties xmlns:p="http://schemas.microsoft.com/office/2006/metadata/properties" xmlns:xsi="http://www.w3.org/2001/XMLSchema-instance" xmlns:pc="http://schemas.microsoft.com/office/infopath/2007/PartnerControls">
   <documentManagement>
@@ -28050,6 +28178,14 @@
 </file>
 
 <file path=customXml/itemProps1.xml><?xml version="1.0" encoding="utf-8"?>
+<ds:datastoreItem xmlns:ds="http://schemas.openxmlformats.org/officeDocument/2006/customXml" ds:itemID="{9C73A5C2-F7B1-4844-B3EF-33B7D0853518}">
+  <ds:schemaRefs>
+    <ds:schemaRef ds:uri="http://schemas.microsoft.com/sharepoint/v3/contenttype/forms"/>
+  </ds:schemaRefs>
+</ds:datastoreItem>
+</file>
+
+<file path=customXml/itemProps2.xml><?xml version="1.0" encoding="utf-8"?>
 <ds:datastoreItem xmlns:ds="http://schemas.openxmlformats.org/officeDocument/2006/customXml" ds:itemID="{49AB8320-892F-4E54-AE4B-E22BD0EB0775}">
   <ds:schemaRefs>
     <ds:schemaRef ds:uri="http://schemas.microsoft.com/office/2006/metadata/contentType"/>
@@ -28068,14 +28204,6 @@
 </ds:datastoreItem>
 </file>
 
-<file path=customXml/itemProps2.xml><?xml version="1.0" encoding="utf-8"?>
-<ds:datastoreItem xmlns:ds="http://schemas.openxmlformats.org/officeDocument/2006/customXml" ds:itemID="{9C73A5C2-F7B1-4844-B3EF-33B7D0853518}">
-  <ds:schemaRefs>
-    <ds:schemaRef ds:uri="http://schemas.microsoft.com/sharepoint/v3/contenttype/forms"/>
-  </ds:schemaRefs>
-</ds:datastoreItem>
-</file>
-
 <file path=customXml/itemProps3.xml><?xml version="1.0" encoding="utf-8"?>
 <ds:datastoreItem xmlns:ds="http://schemas.openxmlformats.org/officeDocument/2006/customXml" ds:itemID="{B10A99BC-CF1C-4A2A-90F1-837BE596B6DA}">
   <ds:schemaRefs>
@@ -28087,7 +28215,7 @@
 </file>
 
 <file path=customXml/itemProps4.xml><?xml version="1.0" encoding="utf-8"?>
-<ds:datastoreItem xmlns:ds="http://schemas.openxmlformats.org/officeDocument/2006/customXml" ds:itemID="{0DF1E723-E339-441E-A504-D749CB7E86AC}">
+<ds:datastoreItem xmlns:ds="http://schemas.openxmlformats.org/officeDocument/2006/customXml" ds:itemID="{4768AC79-9D8F-4935-8AD3-57F53D778441}">
   <ds:schemaRefs>
     <ds:schemaRef ds:uri="http://schemas.openxmlformats.org/officeDocument/2006/bibliography"/>
   </ds:schemaRefs>

--- a/DotNet_Resume_ENG.docx
+++ b/DotNet_Resume_ENG.docx
@@ -52,7 +52,6 @@
         </w:rPr>
         <w:t xml:space="preserve">Ukraine, </w:t>
       </w:r>
-      <w:proofErr w:type="spellStart"/>
       <w:r>
         <w:rPr>
           <w:rFonts w:ascii="Century Gothic" w:hAnsi="Century Gothic"/>
@@ -61,18 +60,7 @@
           <w:szCs w:val="24"/>
           <w:lang w:val="en-US"/>
         </w:rPr>
-        <w:t>Lviv</w:t>
-      </w:r>
-      <w:proofErr w:type="spellEnd"/>
-      <w:r>
-        <w:rPr>
-          <w:rFonts w:ascii="Century Gothic" w:hAnsi="Century Gothic"/>
-          <w:color w:val="000000" w:themeColor="text1"/>
-          <w:sz w:val="24"/>
-          <w:szCs w:val="24"/>
-          <w:lang w:val="en-US"/>
-        </w:rPr>
-        <w:t xml:space="preserve"> </w:t>
+        <w:t xml:space="preserve">Lviv </w:t>
       </w:r>
       <w:r>
         <w:rPr>
@@ -103,7 +91,6 @@
         </w:rPr>
         <w:t xml:space="preserve">, </w:t>
       </w:r>
-      <w:proofErr w:type="spellStart"/>
       <w:r>
         <w:rPr>
           <w:rFonts w:ascii="Century Gothic" w:hAnsi="Century Gothic"/>
@@ -112,18 +99,7 @@
           <w:szCs w:val="24"/>
           <w:lang w:val="en-US"/>
         </w:rPr>
-        <w:t>Drohobych</w:t>
-      </w:r>
-      <w:proofErr w:type="spellEnd"/>
-      <w:r>
-        <w:rPr>
-          <w:rFonts w:ascii="Century Gothic" w:hAnsi="Century Gothic"/>
-          <w:color w:val="000000" w:themeColor="text1"/>
-          <w:sz w:val="24"/>
-          <w:szCs w:val="24"/>
-          <w:lang w:val="en-US"/>
-        </w:rPr>
-        <w:t xml:space="preserve"> </w:t>
+        <w:t xml:space="preserve">Drohobych </w:t>
       </w:r>
       <w:r>
         <w:rPr>
@@ -568,7 +544,6 @@
           <w:lang w:val="en-US"/>
         </w:rPr>
       </w:pPr>
-      <w:proofErr w:type="gramStart"/>
       <w:r>
         <w:rPr>
           <w:rFonts w:ascii="Century Gothic" w:hAnsi="Century Gothic" w:cs="Times New Roman"/>
@@ -577,18 +552,7 @@
           <w:szCs w:val="24"/>
           <w:lang w:val="en-US"/>
         </w:rPr>
-        <w:t>C#(</w:t>
-      </w:r>
-      <w:proofErr w:type="gramEnd"/>
-      <w:r>
-        <w:rPr>
-          <w:rFonts w:ascii="Century Gothic" w:hAnsi="Century Gothic" w:cs="Times New Roman"/>
-          <w:color w:val="000000" w:themeColor="text1"/>
-          <w:sz w:val="24"/>
-          <w:szCs w:val="24"/>
-          <w:lang w:val="en-US"/>
-        </w:rPr>
-        <w:t>4/5), .NET Core,</w:t>
+        <w:t>C#(4/5), .NET Core,</w:t>
       </w:r>
       <w:r>
         <w:rPr>
@@ -628,7 +592,6 @@
         </w:rPr>
         <w:t xml:space="preserve">on </w:t>
       </w:r>
-      <w:proofErr w:type="spellStart"/>
       <w:r>
         <w:rPr>
           <w:rFonts w:ascii="Century Gothic" w:hAnsi="Century Gothic" w:cs="Times New Roman"/>
@@ -638,7 +601,6 @@
         </w:rPr>
         <w:t>Unity</w:t>
       </w:r>
-      <w:proofErr w:type="spellEnd"/>
       <w:r>
         <w:rPr>
           <w:rFonts w:ascii="Century Gothic" w:hAnsi="Century Gothic" w:cs="Times New Roman"/>
@@ -659,6 +621,26 @@
         </w:rPr>
         <w:t>,</w:t>
       </w:r>
+      <w:r>
+        <w:rPr>
+          <w:rFonts w:ascii="Century Gothic" w:hAnsi="Century Gothic" w:cs="Times New Roman"/>
+          <w:color w:val="000000" w:themeColor="text1"/>
+          <w:sz w:val="24"/>
+          <w:szCs w:val="24"/>
+          <w:lang w:val="en-US"/>
+        </w:rPr>
+        <w:t xml:space="preserve"> WPF</w:t>
+      </w:r>
+      <w:r>
+        <w:rPr>
+          <w:rFonts w:ascii="Century Gothic" w:hAnsi="Century Gothic" w:cs="Times New Roman"/>
+          <w:color w:val="000000" w:themeColor="text1"/>
+          <w:sz w:val="24"/>
+          <w:szCs w:val="24"/>
+          <w:lang w:val="en-US"/>
+        </w:rPr>
+        <w:t xml:space="preserve"> (4/5)</w:t>
+      </w:r>
     </w:p>
     <w:p>
       <w:pPr>
@@ -678,29 +660,7 @@
           <w:szCs w:val="24"/>
           <w:lang w:val="en-US"/>
         </w:rPr>
-        <w:t xml:space="preserve">C++ (2/5), </w:t>
-      </w:r>
-      <w:proofErr w:type="gramStart"/>
-      <w:r>
-        <w:rPr>
-          <w:rFonts w:ascii="Century Gothic" w:hAnsi="Century Gothic" w:cs="Times New Roman"/>
-          <w:color w:val="000000" w:themeColor="text1"/>
-          <w:sz w:val="24"/>
-          <w:szCs w:val="24"/>
-          <w:lang w:val="en-US"/>
-        </w:rPr>
-        <w:t>JS(</w:t>
-      </w:r>
-      <w:proofErr w:type="gramEnd"/>
-      <w:r>
-        <w:rPr>
-          <w:rFonts w:ascii="Century Gothic" w:hAnsi="Century Gothic" w:cs="Times New Roman"/>
-          <w:color w:val="000000" w:themeColor="text1"/>
-          <w:sz w:val="24"/>
-          <w:szCs w:val="24"/>
-          <w:lang w:val="en-US"/>
-        </w:rPr>
-        <w:t>2/5)</w:t>
+        <w:t>C++ (2/5), JS(2/5)</w:t>
       </w:r>
       <w:r>
         <w:rPr>
@@ -752,7 +712,19 @@
           <w:szCs w:val="24"/>
           <w:lang w:val="en-US"/>
         </w:rPr>
-        <w:t>Prolog, Masm64/32</w:t>
+        <w:t>RISC-V</w:t>
+      </w:r>
+      <w:bookmarkStart w:id="0" w:name="_GoBack"/>
+      <w:bookmarkEnd w:id="0"/>
+      <w:r>
+        <w:rPr>
+          <w:rFonts w:ascii="Century Gothic" w:hAnsi="Century Gothic" w:cs="Times New Roman"/>
+          <w:color w:val="000000" w:themeColor="text1"/>
+          <w:sz w:val="24"/>
+          <w:szCs w:val="24"/>
+          <w:lang w:val="en-US"/>
+        </w:rPr>
+        <w:t>, Masm64/32</w:t>
       </w:r>
       <w:r>
         <w:rPr>
@@ -888,8 +860,6 @@
         </w:rPr>
         <w:t>Experience</w:t>
       </w:r>
-      <w:bookmarkStart w:id="0" w:name="_GoBack"/>
-      <w:bookmarkEnd w:id="0"/>
     </w:p>
     <w:tbl>
       <w:tblPr>
@@ -991,18 +961,7 @@
                 <w:szCs w:val="24"/>
                 <w:lang w:val="en-US"/>
               </w:rPr>
-              <w:t xml:space="preserve">Main Developer/Team </w:t>
-            </w:r>
-            <w:proofErr w:type="gramStart"/>
-            <w:r>
-              <w:rPr>
-                <w:rFonts w:ascii="Century Gothic" w:hAnsi="Century Gothic" w:cs="Times New Roman"/>
-                <w:color w:val="000000" w:themeColor="text1"/>
-                <w:sz w:val="24"/>
-                <w:szCs w:val="24"/>
-                <w:lang w:val="en-US"/>
-              </w:rPr>
-              <w:t>Leader</w:t>
+              <w:t>Main Developer/Team Leader</w:t>
             </w:r>
             <w:r>
               <w:rPr>
@@ -1024,7 +983,6 @@
               </w:rPr>
               <w:t xml:space="preserve"> </w:t>
             </w:r>
-            <w:proofErr w:type="spellStart"/>
             <w:r>
               <w:rPr>
                 <w:rFonts w:ascii="Century Gothic" w:hAnsi="Century Gothic" w:cs="Times New Roman"/>
@@ -1036,8 +994,6 @@
               </w:rPr>
               <w:t>Neoxon</w:t>
             </w:r>
-            <w:proofErr w:type="spellEnd"/>
-            <w:proofErr w:type="gramEnd"/>
           </w:p>
           <w:p>
             <w:pPr>
@@ -1116,7 +1072,6 @@
               </w:rPr>
               <w:t xml:space="preserve"> </w:t>
             </w:r>
-            <w:proofErr w:type="spellStart"/>
             <w:r>
               <w:rPr>
                 <w:rFonts w:ascii="Century Gothic" w:hAnsi="Century Gothic" w:cs="Times New Roman"/>
@@ -1124,89 +1079,8 @@
                 <w:sz w:val="24"/>
                 <w:szCs w:val="24"/>
               </w:rPr>
-              <w:t>Composing</w:t>
+              <w:t>Composing music for video games</w:t>
             </w:r>
-            <w:proofErr w:type="spellEnd"/>
-            <w:r>
-              <w:rPr>
-                <w:rFonts w:ascii="Century Gothic" w:hAnsi="Century Gothic" w:cs="Times New Roman"/>
-                <w:color w:val="000000" w:themeColor="text1"/>
-                <w:sz w:val="24"/>
-                <w:szCs w:val="24"/>
-              </w:rPr>
-              <w:t xml:space="preserve"> </w:t>
-            </w:r>
-            <w:proofErr w:type="spellStart"/>
-            <w:r>
-              <w:rPr>
-                <w:rFonts w:ascii="Century Gothic" w:hAnsi="Century Gothic" w:cs="Times New Roman"/>
-                <w:color w:val="000000" w:themeColor="text1"/>
-                <w:sz w:val="24"/>
-                <w:szCs w:val="24"/>
-              </w:rPr>
-              <w:t>music</w:t>
-            </w:r>
-            <w:proofErr w:type="spellEnd"/>
-            <w:r>
-              <w:rPr>
-                <w:rFonts w:ascii="Century Gothic" w:hAnsi="Century Gothic" w:cs="Times New Roman"/>
-                <w:color w:val="000000" w:themeColor="text1"/>
-                <w:sz w:val="24"/>
-                <w:szCs w:val="24"/>
-              </w:rPr>
-              <w:t xml:space="preserve"> </w:t>
-            </w:r>
-            <w:proofErr w:type="spellStart"/>
-            <w:r>
-              <w:rPr>
-                <w:rFonts w:ascii="Century Gothic" w:hAnsi="Century Gothic" w:cs="Times New Roman"/>
-                <w:color w:val="000000" w:themeColor="text1"/>
-                <w:sz w:val="24"/>
-                <w:szCs w:val="24"/>
-              </w:rPr>
-              <w:t>for</w:t>
-            </w:r>
-            <w:proofErr w:type="spellEnd"/>
-            <w:r>
-              <w:rPr>
-                <w:rFonts w:ascii="Century Gothic" w:hAnsi="Century Gothic" w:cs="Times New Roman"/>
-                <w:color w:val="000000" w:themeColor="text1"/>
-                <w:sz w:val="24"/>
-                <w:szCs w:val="24"/>
-              </w:rPr>
-              <w:t xml:space="preserve"> </w:t>
-            </w:r>
-            <w:proofErr w:type="spellStart"/>
-            <w:r>
-              <w:rPr>
-                <w:rFonts w:ascii="Century Gothic" w:hAnsi="Century Gothic" w:cs="Times New Roman"/>
-                <w:color w:val="000000" w:themeColor="text1"/>
-                <w:sz w:val="24"/>
-                <w:szCs w:val="24"/>
-              </w:rPr>
-              <w:t>video</w:t>
-            </w:r>
-            <w:proofErr w:type="spellEnd"/>
-            <w:r>
-              <w:rPr>
-                <w:rFonts w:ascii="Century Gothic" w:hAnsi="Century Gothic" w:cs="Times New Roman"/>
-                <w:color w:val="000000" w:themeColor="text1"/>
-                <w:sz w:val="24"/>
-                <w:szCs w:val="24"/>
-              </w:rPr>
-              <w:t xml:space="preserve"> </w:t>
-            </w:r>
-            <w:proofErr w:type="spellStart"/>
-            <w:r>
-              <w:rPr>
-                <w:rFonts w:ascii="Century Gothic" w:hAnsi="Century Gothic" w:cs="Times New Roman"/>
-                <w:color w:val="000000" w:themeColor="text1"/>
-                <w:sz w:val="24"/>
-                <w:szCs w:val="24"/>
-              </w:rPr>
-              <w:t>games</w:t>
-            </w:r>
-            <w:proofErr w:type="spellEnd"/>
             <w:r>
               <w:rPr>
                 <w:rFonts w:ascii="Century Gothic" w:hAnsi="Century Gothic" w:cs="Times New Roman"/>
@@ -1278,7 +1152,6 @@
                 <w:lang w:val="en-US"/>
               </w:rPr>
             </w:pPr>
-            <w:proofErr w:type="gramStart"/>
             <w:r>
               <w:rPr>
                 <w:rFonts w:ascii="Century Gothic" w:hAnsi="Century Gothic" w:cs="Times New Roman"/>
@@ -1308,7 +1181,6 @@
               </w:rPr>
               <w:t>-</w:t>
             </w:r>
-            <w:proofErr w:type="gramEnd"/>
             <w:r>
               <w:rPr>
                 <w:rFonts w:ascii="Century Gothic" w:hAnsi="Century Gothic" w:cs="Times New Roman"/>
@@ -1342,7 +1214,6 @@
                 <w:color w:val="000000" w:themeColor="text1"/>
               </w:rPr>
             </w:pPr>
-            <w:proofErr w:type="spellStart"/>
             <w:r>
               <w:rPr>
                 <w:rFonts w:ascii="Century Gothic" w:hAnsi="Century Gothic" w:cs="Times New Roman"/>
@@ -1351,18 +1222,7 @@
                 <w:szCs w:val="24"/>
                 <w:lang w:val="en-US"/>
               </w:rPr>
-              <w:t>Uzhorod</w:t>
-            </w:r>
-            <w:proofErr w:type="spellEnd"/>
-            <w:r>
-              <w:rPr>
-                <w:rFonts w:ascii="Century Gothic" w:hAnsi="Century Gothic" w:cs="Times New Roman"/>
-                <w:color w:val="000000" w:themeColor="text1"/>
-                <w:sz w:val="24"/>
-                <w:szCs w:val="24"/>
-                <w:lang w:val="en-US"/>
-              </w:rPr>
-              <w:t xml:space="preserve"> National University</w:t>
+              <w:t>Uzhorod National University</w:t>
             </w:r>
             <w:r>
               <w:rPr>
@@ -28215,7 +28075,7 @@
 </file>
 
 <file path=customXml/itemProps4.xml><?xml version="1.0" encoding="utf-8"?>
-<ds:datastoreItem xmlns:ds="http://schemas.openxmlformats.org/officeDocument/2006/customXml" ds:itemID="{4768AC79-9D8F-4935-8AD3-57F53D778441}">
+<ds:datastoreItem xmlns:ds="http://schemas.openxmlformats.org/officeDocument/2006/customXml" ds:itemID="{0FDE82AB-B14E-4517-ABE7-A58729EADADD}">
   <ds:schemaRefs>
     <ds:schemaRef ds:uri="http://schemas.openxmlformats.org/officeDocument/2006/bibliography"/>
   </ds:schemaRefs>
